--- a/portfolio/Alex Hawker CV (2019).docx
+++ b/portfolio/Alex Hawker CV (2019).docx
@@ -12,8 +12,6 @@
           <w:sz w:val="40"/>
         </w:rPr>
       </w:pPr>
-      <w:bookmarkStart w:id="0" w:name="_GoBack"/>
-      <w:bookmarkEnd w:id="0"/>
       <w:r>
         <w:rPr>
           <w:rFonts w:cs="Calibri"/>
@@ -286,6 +284,7 @@
           <w:rFonts w:cs="Calibri"/>
         </w:rPr>
       </w:pPr>
+      <w:bookmarkStart w:id="0" w:name="_GoBack"/>
       <w:r>
         <w:rPr>
           <w:rFonts w:cs="Calibri"/>
@@ -383,6 +382,7 @@
         <w:t>, GIT, HTTP and small parts of other languages. I have enjoyed the front –end languages most as they are visual and I am a visual creative person.</w:t>
       </w:r>
     </w:p>
+    <w:bookmarkEnd w:id="0"/>
     <w:p>
       <w:pPr>
         <w:spacing w:after="0" w:line="240" w:lineRule="auto"/>
@@ -3544,6 +3544,7 @@
     <w:lsdException w:name="HTML Sample" w:semiHidden="1" w:unhideWhenUsed="1"/>
     <w:lsdException w:name="HTML Typewriter" w:semiHidden="1" w:unhideWhenUsed="1"/>
     <w:lsdException w:name="HTML Variable" w:semiHidden="1" w:unhideWhenUsed="1"/>
+    <w:lsdException w:name="Normal Table" w:semiHidden="1" w:unhideWhenUsed="1"/>
     <w:lsdException w:name="annotation subject" w:semiHidden="1" w:unhideWhenUsed="1"/>
     <w:lsdException w:name="No List" w:semiHidden="1" w:unhideWhenUsed="1"/>
     <w:lsdException w:name="Outline List 1" w:semiHidden="1" w:unhideWhenUsed="1"/>
@@ -3590,8 +3591,10 @@
     <w:lsdException w:name="Table Subtle 2" w:semiHidden="1" w:unhideWhenUsed="1"/>
     <w:lsdException w:name="Table Web 1" w:semiHidden="1" w:unhideWhenUsed="1"/>
     <w:lsdException w:name="Table Web 2" w:semiHidden="1" w:unhideWhenUsed="1"/>
+    <w:lsdException w:name="Table Web 3" w:semiHidden="1" w:unhideWhenUsed="1"/>
     <w:lsdException w:name="Balloon Text" w:semiHidden="1" w:unhideWhenUsed="1"/>
     <w:lsdException w:name="Table Grid" w:uiPriority="59"/>
+    <w:lsdException w:name="Table Theme" w:semiHidden="1" w:unhideWhenUsed="1"/>
     <w:lsdException w:name="Placeholder Text" w:semiHidden="1"/>
     <w:lsdException w:name="No Spacing" w:uiPriority="1" w:qFormat="1"/>
     <w:lsdException w:name="Light Shading" w:uiPriority="60"/>
@@ -4231,7 +4234,7 @@
 </file>
 
 <file path=customXml/itemProps1.xml><?xml version="1.0" encoding="utf-8"?>
-<ds:datastoreItem xmlns:ds="http://schemas.openxmlformats.org/officeDocument/2006/customXml" ds:itemID="{F75C4831-A4FF-4586-8605-83BE85ED2278}">
+<ds:datastoreItem xmlns:ds="http://schemas.openxmlformats.org/officeDocument/2006/customXml" ds:itemID="{A0E7D2D4-A14D-4289-B317-803A5BECF2B8}">
   <ds:schemaRefs>
     <ds:schemaRef ds:uri="http://schemas.openxmlformats.org/officeDocument/2006/bibliography"/>
   </ds:schemaRefs>
